--- a/Document/BFMC_Master_Plan.docx
+++ b/Document/BFMC_Master_Plan.docx
@@ -235,7 +235,6 @@
       </w:pPr>
       <w:r>
         <w:br/>
-        <w:t>[CHÈN ẢNH SƠ ĐỒ KẾT NỐI PHẦN CỨNG TẠI ĐÂY]</w:t>
       </w:r>
     </w:p>
     <w:p>
